--- a/IOS-Study/IOS学习记录.docx
+++ b/IOS-Study/IOS学习记录.docx
@@ -1,139 +1,613 @@
 
 <file path=word/document.xml><?xml version="1.0" encoding="utf-8"?>
-<w:document xmlns:ve="http://schemas.openxmlformats.org/markup-compatibility/2006" xmlns:o="urn:schemas-microsoft-com:office:office" xmlns:r="http://schemas.openxmlformats.org/officeDocument/2006/relationships" xmlns:v="urn:schemas-microsoft-com:vml" xmlns:wp="http://schemas.openxmlformats.org/drawingml/2006/wordprocessingDrawing" xmlns:w10="urn:schemas-microsoft-com:office:word" xmlns:w="http://schemas.openxmlformats.org/wordprocessingml/2006/main">
+<w:document xmlns:wpc="http://schemas.microsoft.com/office/word/2010/wordprocessingCanvas" xmlns:mo="http://schemas.microsoft.com/office/mac/office/2008/main" xmlns:mc="http://schemas.openxmlformats.org/markup-compatibility/2006" xmlns:mv="urn:schemas-microsoft-com:mac:vml" xmlns:o="urn:schemas-microsoft-com:office:office" xmlns:r="http://schemas.openxmlformats.org/officeDocument/2006/relationships" xmlns:m="http://schemas.openxmlformats.org/officeDocument/2006/math" xmlns:v="urn:schemas-microsoft-com:vml" xmlns:wp14="http://schemas.microsoft.com/office/word/2010/wordprocessingDrawing" xmlns:wp="http://schemas.openxmlformats.org/drawingml/2006/wordprocessingDrawing" xmlns:w10="urn:schemas-microsoft-com:office:word" xmlns:w="http://schemas.openxmlformats.org/wordprocessingml/2006/main" xmlns:w14="http://schemas.microsoft.com/office/word/2010/wordml" xmlns:wpg="http://schemas.microsoft.com/office/word/2010/wordprocessingGroup" xmlns:wpi="http://schemas.microsoft.com/office/word/2010/wordprocessingInk" xmlns:wne="http://schemas.microsoft.com/office/word/2006/wordml" xmlns:wps="http://schemas.microsoft.com/office/word/2010/wordprocessingShape" mc:Ignorable="w14 wp14">
   <w:body>
     <w:p>
-      <w:pPr/>
+      <w:pPr>
+        <w:pStyle w:val="a3"/>
+        <w:rPr>
+          <w:sz w:val="36"/>
+          <w:szCs w:val="36"/>
+        </w:rPr>
+      </w:pPr>
+      <w:r>
+        <w:rPr>
+          <w:sz w:val="36"/>
+          <w:szCs w:val="36"/>
+        </w:rPr>
+        <w:t>无论学习还是工作一个很好的记录是非常重要</w:t>
+      </w:r>
+    </w:p>
+    <w:p/>
+    <w:p>
       <w:r>
         <w:rPr>
           <w:rFonts w:ascii="Heiti SC Light" w:hAnsi="Heiti SC Light" w:cs="Heiti SC Light"/>
-          <w:sz w:val="24"/>
-          <w:sz-cs w:val="24"/>
         </w:rPr>
-        <w:t xml:space="preserve">无论学习还是工作一个很好的记录是非常重要的</w:t>
-      </w:r>
-    </w:p>
-    <w:p>
-      <w:pPr/>
+        <w:t>学习和掌握的顺序</w:t>
+      </w:r>
+    </w:p>
+    <w:p>
+      <w:pPr>
+        <w:pStyle w:val="1"/>
+        <w:tabs>
+          <w:tab w:val="left" w:pos="5900"/>
+        </w:tabs>
+      </w:pPr>
+      <w:r>
+        <w:rPr>
+          <w:rFonts w:ascii="Helvetica" w:hAnsi="Helvetica" w:cs="Helvetica"/>
+        </w:rPr>
+        <w:t>1.</w:t>
+      </w:r>
+      <w:r>
+        <w:t>通知推送</w:t>
+      </w:r>
+      <w:r>
+        <w:tab/>
+      </w:r>
+    </w:p>
+    <w:p>
+      <w:pPr>
+        <w:pStyle w:val="1"/>
+      </w:pPr>
+      <w:r>
+        <w:t>2.coredata</w:t>
+      </w:r>
+    </w:p>
+    <w:p>
+      <w:pPr>
+        <w:pStyle w:val="1"/>
+      </w:pPr>
+      <w:r>
+        <w:t xml:space="preserve">3. </w:t>
+      </w:r>
+      <w:r>
+        <w:t>动画</w:t>
+      </w:r>
+    </w:p>
+    <w:p>
+      <w:pPr>
+        <w:pStyle w:val="1"/>
+      </w:pPr>
+      <w:r>
+        <w:t xml:space="preserve">4. </w:t>
+      </w:r>
+      <w:r>
+        <w:t>多线程</w:t>
+      </w:r>
+      <w:r>
+        <w:t xml:space="preserve"> </w:t>
+      </w:r>
+      <w:bookmarkStart w:id="0" w:name="_GoBack"/>
+      <w:bookmarkEnd w:id="0"/>
+    </w:p>
+    <w:p>
+      <w:pPr>
+        <w:pStyle w:val="1"/>
+      </w:pPr>
+      <w:r>
+        <w:t xml:space="preserve">5. </w:t>
+      </w:r>
+      <w:proofErr w:type="gramStart"/>
+      <w:r>
+        <w:t>swift</w:t>
+      </w:r>
+      <w:proofErr w:type="gramEnd"/>
+    </w:p>
+    <w:p>
+      <w:pPr>
+        <w:pStyle w:val="1"/>
+        <w:rPr>
+          <w:rFonts w:hint="eastAsia"/>
+        </w:rPr>
+      </w:pPr>
+      <w:r>
+        <w:t xml:space="preserve">6. </w:t>
+      </w:r>
+      <w:r>
+        <w:t>网络请求</w:t>
+      </w:r>
+    </w:p>
+    <w:p>
+      <w:pPr>
+        <w:pStyle w:val="1"/>
+      </w:pPr>
+      <w:r>
+        <w:t>7.storyboard</w:t>
+      </w:r>
+    </w:p>
+    <w:p>
       <w:r>
         <w:rPr>
           <w:rFonts w:ascii="Heiti SC Light" w:hAnsi="Heiti SC Light" w:cs="Heiti SC Light"/>
-          <w:sz w:val="24"/>
-          <w:sz-cs w:val="24"/>
         </w:rPr>
-        <w:t xml:space="preserve"/>
-      </w:r>
-    </w:p>
-    <w:p>
-      <w:pPr/>
-      <w:r>
-        <w:rPr>
-          <w:rFonts w:ascii="Heiti SC Light" w:hAnsi="Heiti SC Light" w:cs="Heiti SC Light"/>
-          <w:sz w:val="24"/>
-          <w:sz-cs w:val="24"/>
-        </w:rPr>
-        <w:t xml:space="preserve">学习和掌握的顺序</w:t>
-      </w:r>
-      <w:r>
-        <w:rPr>
-          <w:rFonts w:ascii="Helvetica" w:hAnsi="Helvetica" w:cs="Helvetica"/>
-          <w:sz w:val="24"/>
-          <w:sz-cs w:val="24"/>
-        </w:rPr>
-        <w:t xml:space="preserve"/>
-      </w:r>
-    </w:p>
-    <w:p>
-      <w:pPr/>
-      <w:r>
-        <w:rPr>
-          <w:rFonts w:ascii="Helvetica" w:hAnsi="Helvetica" w:cs="Helvetica"/>
-          <w:sz w:val="24"/>
-          <w:sz-cs w:val="24"/>
-        </w:rPr>
-        <w:t xml:space="preserve">1.</w:t>
-      </w:r>
-      <w:r>
-        <w:rPr>
-          <w:rFonts w:ascii="Heiti SC Light" w:hAnsi="Heiti SC Light" w:cs="Heiti SC Light"/>
-          <w:sz w:val="24"/>
-          <w:sz-cs w:val="24"/>
-        </w:rPr>
-        <w:t xml:space="preserve">通知推送</w:t>
-      </w:r>
-    </w:p>
-    <w:p>
-      <w:pPr/>
-      <w:r>
-        <w:rPr>
-          <w:rFonts w:ascii="Heiti SC Light" w:hAnsi="Heiti SC Light" w:cs="Heiti SC Light"/>
-          <w:sz w:val="24"/>
-          <w:sz-cs w:val="24"/>
-        </w:rPr>
-        <w:t xml:space="preserve">2.coredata</w:t>
-      </w:r>
-    </w:p>
-    <w:p>
-      <w:pPr/>
-      <w:r>
-        <w:rPr>
-          <w:rFonts w:ascii="Heiti SC Light" w:hAnsi="Heiti SC Light" w:cs="Heiti SC Light"/>
-          <w:sz w:val="24"/>
-          <w:sz-cs w:val="24"/>
-        </w:rPr>
-        <w:t xml:space="preserve">3. 动画</w:t>
-      </w:r>
-    </w:p>
-    <w:p>
-      <w:pPr/>
-      <w:r>
-        <w:rPr>
-          <w:rFonts w:ascii="Heiti SC Light" w:hAnsi="Heiti SC Light" w:cs="Heiti SC Light"/>
-          <w:sz w:val="24"/>
-          <w:sz-cs w:val="24"/>
-        </w:rPr>
-        <w:t xml:space="preserve">4. 多线程</w:t>
-      </w:r>
-    </w:p>
-    <w:p>
-      <w:pPr/>
-      <w:r>
-        <w:rPr>
-          <w:rFonts w:ascii="Heiti SC Light" w:hAnsi="Heiti SC Light" w:cs="Heiti SC Light"/>
-          <w:sz w:val="24"/>
-          <w:sz-cs w:val="24"/>
-        </w:rPr>
-        <w:t xml:space="preserve">5. swift</w:t>
-      </w:r>
-    </w:p>
-    <w:p>
-      <w:pPr/>
-      <w:r>
-        <w:rPr>
-          <w:rFonts w:ascii="Heiti SC Light" w:hAnsi="Heiti SC Light" w:cs="Heiti SC Light"/>
-          <w:sz w:val="24"/>
-          <w:sz-cs w:val="24"/>
-        </w:rPr>
-        <w:t xml:space="preserve">6. 网络请求</w:t>
-      </w:r>
-    </w:p>
-    <w:p>
-      <w:pPr/>
-      <w:r>
-        <w:rPr>
-          <w:rFonts w:ascii="Heiti SC Light" w:hAnsi="Heiti SC Light" w:cs="Heiti SC Light"/>
-          <w:sz w:val="24"/>
-          <w:sz-cs w:val="24"/>
-        </w:rPr>
-        <w:t xml:space="preserve">7.</w:t>
+        <w:t>7</w:t>
       </w:r>
     </w:p>
     <w:sectPr>
       <w:pgSz w:w="11900" w:h="16840"/>
-      <w:pgMar w:top="1440" w:right="1440" w:bottom="1440" w:left="1440"/>
+      <w:pgMar w:top="1440" w:right="1440" w:bottom="1440" w:left="1440" w:header="720" w:footer="720" w:gutter="0"/>
+      <w:cols w:space="720"/>
     </w:sectPr>
   </w:body>
 </w:document>
+</file>
+
+<file path=word/styles.xml><?xml version="1.0" encoding="utf-8"?>
+<w:styles xmlns:mc="http://schemas.openxmlformats.org/markup-compatibility/2006" xmlns:r="http://schemas.openxmlformats.org/officeDocument/2006/relationships" xmlns:w="http://schemas.openxmlformats.org/wordprocessingml/2006/main" xmlns:w14="http://schemas.microsoft.com/office/word/2010/wordml" mc:Ignorable="w14">
+  <w:docDefaults>
+    <w:rPrDefault>
+      <w:rPr>
+        <w:rFonts w:asciiTheme="minorHAnsi" w:eastAsiaTheme="minorEastAsia" w:hAnsiTheme="minorHAnsi" w:cstheme="minorBidi"/>
+        <w:kern w:val="2"/>
+        <w:sz w:val="24"/>
+        <w:szCs w:val="24"/>
+        <w:lang w:val="en-US" w:eastAsia="zh-CN" w:bidi="ar-SA"/>
+      </w:rPr>
+    </w:rPrDefault>
+    <w:pPrDefault/>
+  </w:docDefaults>
+  <w:latentStyles w:defLockedState="0" w:defUIPriority="99" w:defSemiHidden="1" w:defUnhideWhenUsed="1" w:defQFormat="0" w:count="276">
+    <w:lsdException w:name="Normal" w:semiHidden="0" w:uiPriority="0" w:unhideWhenUsed="0" w:qFormat="1"/>
+    <w:lsdException w:name="heading 1" w:semiHidden="0" w:uiPriority="9" w:unhideWhenUsed="0" w:qFormat="1"/>
+    <w:lsdException w:name="heading 2" w:uiPriority="9" w:qFormat="1"/>
+    <w:lsdException w:name="heading 3" w:uiPriority="9" w:qFormat="1"/>
+    <w:lsdException w:name="heading 4" w:uiPriority="9" w:qFormat="1"/>
+    <w:lsdException w:name="heading 5" w:uiPriority="9" w:qFormat="1"/>
+    <w:lsdException w:name="heading 6" w:uiPriority="9" w:qFormat="1"/>
+    <w:lsdException w:name="heading 7" w:uiPriority="9" w:qFormat="1"/>
+    <w:lsdException w:name="heading 8" w:uiPriority="9" w:qFormat="1"/>
+    <w:lsdException w:name="heading 9" w:uiPriority="9" w:qFormat="1"/>
+    <w:lsdException w:name="toc 1" w:uiPriority="39"/>
+    <w:lsdException w:name="toc 2" w:uiPriority="39"/>
+    <w:lsdException w:name="toc 3" w:uiPriority="39"/>
+    <w:lsdException w:name="toc 4" w:uiPriority="39"/>
+    <w:lsdException w:name="toc 5" w:uiPriority="39"/>
+    <w:lsdException w:name="toc 6" w:uiPriority="39"/>
+    <w:lsdException w:name="toc 7" w:uiPriority="39"/>
+    <w:lsdException w:name="toc 8" w:uiPriority="39"/>
+    <w:lsdException w:name="toc 9" w:uiPriority="39"/>
+    <w:lsdException w:name="caption" w:uiPriority="35" w:qFormat="1"/>
+    <w:lsdException w:name="Title" w:semiHidden="0" w:uiPriority="10" w:unhideWhenUsed="0" w:qFormat="1"/>
+    <w:lsdException w:name="Default Paragraph Font" w:uiPriority="1"/>
+    <w:lsdException w:name="Subtitle" w:semiHidden="0" w:uiPriority="11" w:unhideWhenUsed="0" w:qFormat="1"/>
+    <w:lsdException w:name="Strong" w:semiHidden="0" w:uiPriority="22" w:unhideWhenUsed="0" w:qFormat="1"/>
+    <w:lsdException w:name="Emphasis" w:semiHidden="0" w:uiPriority="20" w:unhideWhenUsed="0" w:qFormat="1"/>
+    <w:lsdException w:name="Table Grid" w:semiHidden="0" w:uiPriority="59" w:unhideWhenUsed="0"/>
+    <w:lsdException w:name="Placeholder Text" w:unhideWhenUsed="0"/>
+    <w:lsdException w:name="No Spacing" w:semiHidden="0" w:uiPriority="1" w:unhideWhenUsed="0" w:qFormat="1"/>
+    <w:lsdException w:name="Light Shading" w:semiHidden="0" w:uiPriority="60" w:unhideWhenUsed="0"/>
+    <w:lsdException w:name="Light List" w:semiHidden="0" w:uiPriority="61" w:unhideWhenUsed="0"/>
+    <w:lsdException w:name="Light Grid" w:semiHidden="0" w:uiPriority="62" w:unhideWhenUsed="0"/>
+    <w:lsdException w:name="Medium Shading 1" w:semiHidden="0" w:uiPriority="63" w:unhideWhenUsed="0"/>
+    <w:lsdException w:name="Medium Shading 2" w:semiHidden="0" w:uiPriority="64" w:unhideWhenUsed="0"/>
+    <w:lsdException w:name="Medium List 1" w:semiHidden="0" w:uiPriority="65" w:unhideWhenUsed="0"/>
+    <w:lsdException w:name="Medium List 2" w:semiHidden="0" w:uiPriority="66" w:unhideWhenUsed="0"/>
+    <w:lsdException w:name="Medium Grid 1" w:semiHidden="0" w:uiPriority="67" w:unhideWhenUsed="0"/>
+    <w:lsdException w:name="Medium Grid 2" w:semiHidden="0" w:uiPriority="68" w:unhideWhenUsed="0"/>
+    <w:lsdException w:name="Medium Grid 3" w:semiHidden="0" w:uiPriority="69" w:unhideWhenUsed="0"/>
+    <w:lsdException w:name="Dark List" w:semiHidden="0" w:uiPriority="70" w:unhideWhenUsed="0"/>
+    <w:lsdException w:name="Colorful Shading" w:semiHidden="0" w:uiPriority="71" w:unhideWhenUsed="0"/>
+    <w:lsdException w:name="Colorful List" w:semiHidden="0" w:uiPriority="72" w:unhideWhenUsed="0"/>
+    <w:lsdException w:name="Colorful Grid" w:semiHidden="0" w:uiPriority="73" w:unhideWhenUsed="0"/>
+    <w:lsdException w:name="Light Shading Accent 1" w:semiHidden="0" w:uiPriority="60" w:unhideWhenUsed="0"/>
+    <w:lsdException w:name="Light List Accent 1" w:semiHidden="0" w:uiPriority="61" w:unhideWhenUsed="0"/>
+    <w:lsdException w:name="Light Grid Accent 1" w:semiHidden="0" w:uiPriority="62" w:unhideWhenUsed="0"/>
+    <w:lsdException w:name="Medium Shading 1 Accent 1" w:semiHidden="0" w:uiPriority="63" w:unhideWhenUsed="0"/>
+    <w:lsdException w:name="Medium Shading 2 Accent 1" w:semiHidden="0" w:uiPriority="64" w:unhideWhenUsed="0"/>
+    <w:lsdException w:name="Medium List 1 Accent 1" w:semiHidden="0" w:uiPriority="65" w:unhideWhenUsed="0"/>
+    <w:lsdException w:name="Revision" w:unhideWhenUsed="0"/>
+    <w:lsdException w:name="List Paragraph" w:semiHidden="0" w:uiPriority="34" w:unhideWhenUsed="0" w:qFormat="1"/>
+    <w:lsdException w:name="Quote" w:semiHidden="0" w:uiPriority="29" w:unhideWhenUsed="0" w:qFormat="1"/>
+    <w:lsdException w:name="Intense Quote" w:semiHidden="0" w:uiPriority="30" w:unhideWhenUsed="0" w:qFormat="1"/>
+    <w:lsdException w:name="Medium List 2 Accent 1" w:semiHidden="0" w:uiPriority="66" w:unhideWhenUsed="0"/>
+    <w:lsdException w:name="Medium Grid 1 Accent 1" w:semiHidden="0" w:uiPriority="67" w:unhideWhenUsed="0"/>
+    <w:lsdException w:name="Medium Grid 2 Accent 1" w:semiHidden="0" w:uiPriority="68" w:unhideWhenUsed="0"/>
+    <w:lsdException w:name="Medium Grid 3 Accent 1" w:semiHidden="0" w:uiPriority="69" w:unhideWhenUsed="0"/>
+    <w:lsdException w:name="Dark List Accent 1" w:semiHidden="0" w:uiPriority="70" w:unhideWhenUsed="0"/>
+    <w:lsdException w:name="Colorful Shading Accent 1" w:semiHidden="0" w:uiPriority="71" w:unhideWhenUsed="0"/>
+    <w:lsdException w:name="Colorful List Accent 1" w:semiHidden="0" w:uiPriority="72" w:unhideWhenUsed="0"/>
+    <w:lsdException w:name="Colorful Grid Accent 1" w:semiHidden="0" w:uiPriority="73" w:unhideWhenUsed="0"/>
+    <w:lsdException w:name="Light Shading Accent 2" w:semiHidden="0" w:uiPriority="60" w:unhideWhenUsed="0"/>
+    <w:lsdException w:name="Light List Accent 2" w:semiHidden="0" w:uiPriority="61" w:unhideWhenUsed="0"/>
+    <w:lsdException w:name="Light Grid Accent 2" w:semiHidden="0" w:uiPriority="62" w:unhideWhenUsed="0"/>
+    <w:lsdException w:name="Medium Shading 1 Accent 2" w:semiHidden="0" w:uiPriority="63" w:unhideWhenUsed="0"/>
+    <w:lsdException w:name="Medium Shading 2 Accent 2" w:semiHidden="0" w:uiPriority="64" w:unhideWhenUsed="0"/>
+    <w:lsdException w:name="Medium List 1 Accent 2" w:semiHidden="0" w:uiPriority="65" w:unhideWhenUsed="0"/>
+    <w:lsdException w:name="Medium List 2 Accent 2" w:semiHidden="0" w:uiPriority="66" w:unhideWhenUsed="0"/>
+    <w:lsdException w:name="Medium Grid 1 Accent 2" w:semiHidden="0" w:uiPriority="67" w:unhideWhenUsed="0"/>
+    <w:lsdException w:name="Medium Grid 2 Accent 2" w:semiHidden="0" w:uiPriority="68" w:unhideWhenUsed="0"/>
+    <w:lsdException w:name="Medium Grid 3 Accent 2" w:semiHidden="0" w:uiPriority="69" w:unhideWhenUsed="0"/>
+    <w:lsdException w:name="Dark List Accent 2" w:semiHidden="0" w:uiPriority="70" w:unhideWhenUsed="0"/>
+    <w:lsdException w:name="Colorful Shading Accent 2" w:semiHidden="0" w:uiPriority="71" w:unhideWhenUsed="0"/>
+    <w:lsdException w:name="Colorful List Accent 2" w:semiHidden="0" w:uiPriority="72" w:unhideWhenUsed="0"/>
+    <w:lsdException w:name="Colorful Grid Accent 2" w:semiHidden="0" w:uiPriority="73" w:unhideWhenUsed="0"/>
+    <w:lsdException w:name="Light Shading Accent 3" w:semiHidden="0" w:uiPriority="60" w:unhideWhenUsed="0"/>
+    <w:lsdException w:name="Light List Accent 3" w:semiHidden="0" w:uiPriority="61" w:unhideWhenUsed="0"/>
+    <w:lsdException w:name="Light Grid Accent 3" w:semiHidden="0" w:uiPriority="62" w:unhideWhenUsed="0"/>
+    <w:lsdException w:name="Medium Shading 1 Accent 3" w:semiHidden="0" w:uiPriority="63" w:unhideWhenUsed="0"/>
+    <w:lsdException w:name="Medium Shading 2 Accent 3" w:semiHidden="0" w:uiPriority="64" w:unhideWhenUsed="0"/>
+    <w:lsdException w:name="Medium List 1 Accent 3" w:semiHidden="0" w:uiPriority="65" w:unhideWhenUsed="0"/>
+    <w:lsdException w:name="Medium List 2 Accent 3" w:semiHidden="0" w:uiPriority="66" w:unhideWhenUsed="0"/>
+    <w:lsdException w:name="Medium Grid 1 Accent 3" w:semiHidden="0" w:uiPriority="67" w:unhideWhenUsed="0"/>
+    <w:lsdException w:name="Medium Grid 2 Accent 3" w:semiHidden="0" w:uiPriority="68" w:unhideWhenUsed="0"/>
+    <w:lsdException w:name="Medium Grid 3 Accent 3" w:semiHidden="0" w:uiPriority="69" w:unhideWhenUsed="0"/>
+    <w:lsdException w:name="Dark List Accent 3" w:semiHidden="0" w:uiPriority="70" w:unhideWhenUsed="0"/>
+    <w:lsdException w:name="Colorful Shading Accent 3" w:semiHidden="0" w:uiPriority="71" w:unhideWhenUsed="0"/>
+    <w:lsdException w:name="Colorful List Accent 3" w:semiHidden="0" w:uiPriority="72" w:unhideWhenUsed="0"/>
+    <w:lsdException w:name="Colorful Grid Accent 3" w:semiHidden="0" w:uiPriority="73" w:unhideWhenUsed="0"/>
+    <w:lsdException w:name="Light Shading Accent 4" w:semiHidden="0" w:uiPriority="60" w:unhideWhenUsed="0"/>
+    <w:lsdException w:name="Light List Accent 4" w:semiHidden="0" w:uiPriority="61" w:unhideWhenUsed="0"/>
+    <w:lsdException w:name="Light Grid Accent 4" w:semiHidden="0" w:uiPriority="62" w:unhideWhenUsed="0"/>
+    <w:lsdException w:name="Medium Shading 1 Accent 4" w:semiHidden="0" w:uiPriority="63" w:unhideWhenUsed="0"/>
+    <w:lsdException w:name="Medium Shading 2 Accent 4" w:semiHidden="0" w:uiPriority="64" w:unhideWhenUsed="0"/>
+    <w:lsdException w:name="Medium List 1 Accent 4" w:semiHidden="0" w:uiPriority="65" w:unhideWhenUsed="0"/>
+    <w:lsdException w:name="Medium List 2 Accent 4" w:semiHidden="0" w:uiPriority="66" w:unhideWhenUsed="0"/>
+    <w:lsdException w:name="Medium Grid 1 Accent 4" w:semiHidden="0" w:uiPriority="67" w:unhideWhenUsed="0"/>
+    <w:lsdException w:name="Medium Grid 2 Accent 4" w:semiHidden="0" w:uiPriority="68" w:unhideWhenUsed="0"/>
+    <w:lsdException w:name="Medium Grid 3 Accent 4" w:semiHidden="0" w:uiPriority="69" w:unhideWhenUsed="0"/>
+    <w:lsdException w:name="Dark List Accent 4" w:semiHidden="0" w:uiPriority="70" w:unhideWhenUsed="0"/>
+    <w:lsdException w:name="Colorful Shading Accent 4" w:semiHidden="0" w:uiPriority="71" w:unhideWhenUsed="0"/>
+    <w:lsdException w:name="Colorful List Accent 4" w:semiHidden="0" w:uiPriority="72" w:unhideWhenUsed="0"/>
+    <w:lsdException w:name="Colorful Grid Accent 4" w:semiHidden="0" w:uiPriority="73" w:unhideWhenUsed="0"/>
+    <w:lsdException w:name="Light Shading Accent 5" w:semiHidden="0" w:uiPriority="60" w:unhideWhenUsed="0"/>
+    <w:lsdException w:name="Light List Accent 5" w:semiHidden="0" w:uiPriority="61" w:unhideWhenUsed="0"/>
+    <w:lsdException w:name="Light Grid Accent 5" w:semiHidden="0" w:uiPriority="62" w:unhideWhenUsed="0"/>
+    <w:lsdException w:name="Medium Shading 1 Accent 5" w:semiHidden="0" w:uiPriority="63" w:unhideWhenUsed="0"/>
+    <w:lsdException w:name="Medium Shading 2 Accent 5" w:semiHidden="0" w:uiPriority="64" w:unhideWhenUsed="0"/>
+    <w:lsdException w:name="Medium List 1 Accent 5" w:semiHidden="0" w:uiPriority="65" w:unhideWhenUsed="0"/>
+    <w:lsdException w:name="Medium List 2 Accent 5" w:semiHidden="0" w:uiPriority="66" w:unhideWhenUsed="0"/>
+    <w:lsdException w:name="Medium Grid 1 Accent 5" w:semiHidden="0" w:uiPriority="67" w:unhideWhenUsed="0"/>
+    <w:lsdException w:name="Medium Grid 2 Accent 5" w:semiHidden="0" w:uiPriority="68" w:unhideWhenUsed="0"/>
+    <w:lsdException w:name="Medium Grid 3 Accent 5" w:semiHidden="0" w:uiPriority="69" w:unhideWhenUsed="0"/>
+    <w:lsdException w:name="Dark List Accent 5" w:semiHidden="0" w:uiPriority="70" w:unhideWhenUsed="0"/>
+    <w:lsdException w:name="Colorful Shading Accent 5" w:semiHidden="0" w:uiPriority="71" w:unhideWhenUsed="0"/>
+    <w:lsdException w:name="Colorful List Accent 5" w:semiHidden="0" w:uiPriority="72" w:unhideWhenUsed="0"/>
+    <w:lsdException w:name="Colorful Grid Accent 5" w:semiHidden="0" w:uiPriority="73" w:unhideWhenUsed="0"/>
+    <w:lsdException w:name="Light Shading Accent 6" w:semiHidden="0" w:uiPriority="60" w:unhideWhenUsed="0"/>
+    <w:lsdException w:name="Light List Accent 6" w:semiHidden="0" w:uiPriority="61" w:unhideWhenUsed="0"/>
+    <w:lsdException w:name="Light Grid Accent 6" w:semiHidden="0" w:uiPriority="62" w:unhideWhenUsed="0"/>
+    <w:lsdException w:name="Medium Shading 1 Accent 6" w:semiHidden="0" w:uiPriority="63" w:unhideWhenUsed="0"/>
+    <w:lsdException w:name="Medium Shading 2 Accent 6" w:semiHidden="0" w:uiPriority="64" w:unhideWhenUsed="0"/>
+    <w:lsdException w:name="Medium List 1 Accent 6" w:semiHidden="0" w:uiPriority="65" w:unhideWhenUsed="0"/>
+    <w:lsdException w:name="Medium List 2 Accent 6" w:semiHidden="0" w:uiPriority="66" w:unhideWhenUsed="0"/>
+    <w:lsdException w:name="Medium Grid 1 Accent 6" w:semiHidden="0" w:uiPriority="67" w:unhideWhenUsed="0"/>
+    <w:lsdException w:name="Medium Grid 2 Accent 6" w:semiHidden="0" w:uiPriority="68" w:unhideWhenUsed="0"/>
+    <w:lsdException w:name="Medium Grid 3 Accent 6" w:semiHidden="0" w:uiPriority="69" w:unhideWhenUsed="0"/>
+    <w:lsdException w:name="Dark List Accent 6" w:semiHidden="0" w:uiPriority="70" w:unhideWhenUsed="0"/>
+    <w:lsdException w:name="Colorful Shading Accent 6" w:semiHidden="0" w:uiPriority="71" w:unhideWhenUsed="0"/>
+    <w:lsdException w:name="Colorful List Accent 6" w:semiHidden="0" w:uiPriority="72" w:unhideWhenUsed="0"/>
+    <w:lsdException w:name="Colorful Grid Accent 6" w:semiHidden="0" w:uiPriority="73" w:unhideWhenUsed="0"/>
+    <w:lsdException w:name="Subtle Emphasis" w:semiHidden="0" w:uiPriority="19" w:unhideWhenUsed="0" w:qFormat="1"/>
+    <w:lsdException w:name="Intense Emphasis" w:semiHidden="0" w:uiPriority="21" w:unhideWhenUsed="0" w:qFormat="1"/>
+    <w:lsdException w:name="Subtle Reference" w:semiHidden="0" w:uiPriority="31" w:unhideWhenUsed="0" w:qFormat="1"/>
+    <w:lsdException w:name="Intense Reference" w:semiHidden="0" w:uiPriority="32" w:unhideWhenUsed="0" w:qFormat="1"/>
+    <w:lsdException w:name="Book Title" w:semiHidden="0" w:uiPriority="33" w:unhideWhenUsed="0" w:qFormat="1"/>
+    <w:lsdException w:name="Bibliography" w:uiPriority="37"/>
+    <w:lsdException w:name="TOC Heading" w:uiPriority="39" w:qFormat="1"/>
+  </w:latentStyles>
+  <w:style w:type="paragraph" w:default="1" w:styleId="a">
+    <w:name w:val="Normal"/>
+    <w:qFormat/>
+    <w:pPr>
+      <w:widowControl w:val="0"/>
+      <w:jc w:val="both"/>
+    </w:pPr>
+  </w:style>
+  <w:style w:type="paragraph" w:styleId="1">
+    <w:name w:val="heading 1"/>
+    <w:basedOn w:val="a"/>
+    <w:next w:val="a"/>
+    <w:link w:val="10"/>
+    <w:uiPriority w:val="9"/>
+    <w:qFormat/>
+    <w:rsid w:val="00B724EC"/>
+    <w:pPr>
+      <w:keepNext/>
+      <w:keepLines/>
+      <w:spacing w:before="340" w:after="330" w:line="578" w:lineRule="auto"/>
+      <w:outlineLvl w:val="0"/>
+    </w:pPr>
+    <w:rPr>
+      <w:b/>
+      <w:bCs/>
+      <w:kern w:val="44"/>
+      <w:sz w:val="44"/>
+      <w:szCs w:val="44"/>
+    </w:rPr>
+  </w:style>
+  <w:style w:type="character" w:default="1" w:styleId="a0">
+    <w:name w:val="Default Paragraph Font"/>
+    <w:uiPriority w:val="1"/>
+    <w:semiHidden/>
+    <w:unhideWhenUsed/>
+  </w:style>
+  <w:style w:type="table" w:default="1" w:styleId="a1">
+    <w:name w:val="Normal Table"/>
+    <w:uiPriority w:val="99"/>
+    <w:semiHidden/>
+    <w:unhideWhenUsed/>
+    <w:tblPr>
+      <w:tblInd w:w="0" w:type="dxa"/>
+      <w:tblCellMar>
+        <w:top w:w="0" w:type="dxa"/>
+        <w:left w:w="108" w:type="dxa"/>
+        <w:bottom w:w="0" w:type="dxa"/>
+        <w:right w:w="108" w:type="dxa"/>
+      </w:tblCellMar>
+    </w:tblPr>
+  </w:style>
+  <w:style w:type="numbering" w:default="1" w:styleId="a2">
+    <w:name w:val="No List"/>
+    <w:uiPriority w:val="99"/>
+    <w:semiHidden/>
+    <w:unhideWhenUsed/>
+  </w:style>
+  <w:style w:type="paragraph" w:styleId="a3">
+    <w:name w:val="Title"/>
+    <w:basedOn w:val="a"/>
+    <w:next w:val="a"/>
+    <w:link w:val="a4"/>
+    <w:uiPriority w:val="10"/>
+    <w:qFormat/>
+    <w:rsid w:val="00B724EC"/>
+    <w:pPr>
+      <w:spacing w:before="240" w:after="60"/>
+      <w:jc w:val="center"/>
+      <w:outlineLvl w:val="0"/>
+    </w:pPr>
+    <w:rPr>
+      <w:rFonts w:asciiTheme="majorHAnsi" w:eastAsia="宋体" w:hAnsiTheme="majorHAnsi" w:cstheme="majorBidi"/>
+      <w:b/>
+      <w:bCs/>
+      <w:sz w:val="32"/>
+      <w:szCs w:val="32"/>
+    </w:rPr>
+  </w:style>
+  <w:style w:type="character" w:customStyle="1" w:styleId="a4">
+    <w:name w:val="标题字符"/>
+    <w:basedOn w:val="a0"/>
+    <w:link w:val="a3"/>
+    <w:uiPriority w:val="10"/>
+    <w:rsid w:val="00B724EC"/>
+    <w:rPr>
+      <w:rFonts w:asciiTheme="majorHAnsi" w:eastAsia="宋体" w:hAnsiTheme="majorHAnsi" w:cstheme="majorBidi"/>
+      <w:b/>
+      <w:bCs/>
+      <w:sz w:val="32"/>
+      <w:szCs w:val="32"/>
+    </w:rPr>
+  </w:style>
+  <w:style w:type="paragraph" w:styleId="a5">
+    <w:name w:val="Document Map"/>
+    <w:basedOn w:val="a"/>
+    <w:link w:val="a6"/>
+    <w:uiPriority w:val="99"/>
+    <w:semiHidden/>
+    <w:unhideWhenUsed/>
+    <w:rsid w:val="00B724EC"/>
+    <w:rPr>
+      <w:rFonts w:ascii="Lucida Grande" w:hAnsi="Lucida Grande" w:cs="Lucida Grande"/>
+    </w:rPr>
+  </w:style>
+  <w:style w:type="character" w:customStyle="1" w:styleId="a6">
+    <w:name w:val="文档结构图 字符"/>
+    <w:basedOn w:val="a0"/>
+    <w:link w:val="a5"/>
+    <w:uiPriority w:val="99"/>
+    <w:semiHidden/>
+    <w:rsid w:val="00B724EC"/>
+    <w:rPr>
+      <w:rFonts w:ascii="Lucida Grande" w:hAnsi="Lucida Grande" w:cs="Lucida Grande"/>
+    </w:rPr>
+  </w:style>
+  <w:style w:type="character" w:customStyle="1" w:styleId="10">
+    <w:name w:val="标题 1字符"/>
+    <w:basedOn w:val="a0"/>
+    <w:link w:val="1"/>
+    <w:uiPriority w:val="9"/>
+    <w:rsid w:val="00B724EC"/>
+    <w:rPr>
+      <w:b/>
+      <w:bCs/>
+      <w:kern w:val="44"/>
+      <w:sz w:val="44"/>
+      <w:szCs w:val="44"/>
+    </w:rPr>
+  </w:style>
+</w:styles>
+</file>
+
+<file path=word/stylesWithEffects.xml><?xml version="1.0" encoding="utf-8"?>
+<w:styles xmlns:wpc="http://schemas.microsoft.com/office/word/2010/wordprocessingCanvas" xmlns:mo="http://schemas.microsoft.com/office/mac/office/2008/main" xmlns:mc="http://schemas.openxmlformats.org/markup-compatibility/2006" xmlns:mv="urn:schemas-microsoft-com:mac:vml" xmlns:o="urn:schemas-microsoft-com:office:office" xmlns:r="http://schemas.openxmlformats.org/officeDocument/2006/relationships" xmlns:m="http://schemas.openxmlformats.org/officeDocument/2006/math" xmlns:v="urn:schemas-microsoft-com:vml" xmlns:wp14="http://schemas.microsoft.com/office/word/2010/wordprocessingDrawing" xmlns:wp="http://schemas.openxmlformats.org/drawingml/2006/wordprocessingDrawing" xmlns:w10="urn:schemas-microsoft-com:office:word" xmlns:w="http://schemas.openxmlformats.org/wordprocessingml/2006/main" xmlns:w14="http://schemas.microsoft.com/office/word/2010/wordml" xmlns:wpg="http://schemas.microsoft.com/office/word/2010/wordprocessingGroup" xmlns:wpi="http://schemas.microsoft.com/office/word/2010/wordprocessingInk" xmlns:wne="http://schemas.microsoft.com/office/word/2006/wordml" xmlns:wps="http://schemas.microsoft.com/office/word/2010/wordprocessingShape" mc:Ignorable="w14 wp14">
+  <w:docDefaults>
+    <w:rPrDefault>
+      <w:rPr>
+        <w:rFonts w:asciiTheme="minorHAnsi" w:eastAsiaTheme="minorEastAsia" w:hAnsiTheme="minorHAnsi" w:cstheme="minorBidi"/>
+        <w:kern w:val="2"/>
+        <w:sz w:val="24"/>
+        <w:szCs w:val="24"/>
+        <w:lang w:val="en-US" w:eastAsia="zh-CN" w:bidi="ar-SA"/>
+      </w:rPr>
+    </w:rPrDefault>
+    <w:pPrDefault/>
+  </w:docDefaults>
+  <w:latentStyles w:defLockedState="0" w:defUIPriority="99" w:defSemiHidden="1" w:defUnhideWhenUsed="1" w:defQFormat="0" w:count="276">
+    <w:lsdException w:name="Normal" w:semiHidden="0" w:uiPriority="0" w:unhideWhenUsed="0" w:qFormat="1"/>
+    <w:lsdException w:name="heading 1" w:semiHidden="0" w:uiPriority="9" w:unhideWhenUsed="0" w:qFormat="1"/>
+    <w:lsdException w:name="heading 2" w:uiPriority="9" w:qFormat="1"/>
+    <w:lsdException w:name="heading 3" w:uiPriority="9" w:qFormat="1"/>
+    <w:lsdException w:name="heading 4" w:uiPriority="9" w:qFormat="1"/>
+    <w:lsdException w:name="heading 5" w:uiPriority="9" w:qFormat="1"/>
+    <w:lsdException w:name="heading 6" w:uiPriority="9" w:qFormat="1"/>
+    <w:lsdException w:name="heading 7" w:uiPriority="9" w:qFormat="1"/>
+    <w:lsdException w:name="heading 8" w:uiPriority="9" w:qFormat="1"/>
+    <w:lsdException w:name="heading 9" w:uiPriority="9" w:qFormat="1"/>
+    <w:lsdException w:name="toc 1" w:uiPriority="39"/>
+    <w:lsdException w:name="toc 2" w:uiPriority="39"/>
+    <w:lsdException w:name="toc 3" w:uiPriority="39"/>
+    <w:lsdException w:name="toc 4" w:uiPriority="39"/>
+    <w:lsdException w:name="toc 5" w:uiPriority="39"/>
+    <w:lsdException w:name="toc 6" w:uiPriority="39"/>
+    <w:lsdException w:name="toc 7" w:uiPriority="39"/>
+    <w:lsdException w:name="toc 8" w:uiPriority="39"/>
+    <w:lsdException w:name="toc 9" w:uiPriority="39"/>
+    <w:lsdException w:name="caption" w:uiPriority="35" w:qFormat="1"/>
+    <w:lsdException w:name="Title" w:semiHidden="0" w:uiPriority="10" w:unhideWhenUsed="0" w:qFormat="1"/>
+    <w:lsdException w:name="Default Paragraph Font" w:uiPriority="1"/>
+    <w:lsdException w:name="Subtitle" w:semiHidden="0" w:uiPriority="11" w:unhideWhenUsed="0" w:qFormat="1"/>
+    <w:lsdException w:name="Strong" w:semiHidden="0" w:uiPriority="22" w:unhideWhenUsed="0" w:qFormat="1"/>
+    <w:lsdException w:name="Emphasis" w:semiHidden="0" w:uiPriority="20" w:unhideWhenUsed="0" w:qFormat="1"/>
+    <w:lsdException w:name="Table Grid" w:semiHidden="0" w:uiPriority="59" w:unhideWhenUsed="0"/>
+    <w:lsdException w:name="Placeholder Text" w:unhideWhenUsed="0"/>
+    <w:lsdException w:name="No Spacing" w:semiHidden="0" w:uiPriority="1" w:unhideWhenUsed="0" w:qFormat="1"/>
+    <w:lsdException w:name="Light Shading" w:semiHidden="0" w:uiPriority="60" w:unhideWhenUsed="0"/>
+    <w:lsdException w:name="Light List" w:semiHidden="0" w:uiPriority="61" w:unhideWhenUsed="0"/>
+    <w:lsdException w:name="Light Grid" w:semiHidden="0" w:uiPriority="62" w:unhideWhenUsed="0"/>
+    <w:lsdException w:name="Medium Shading 1" w:semiHidden="0" w:uiPriority="63" w:unhideWhenUsed="0"/>
+    <w:lsdException w:name="Medium Shading 2" w:semiHidden="0" w:uiPriority="64" w:unhideWhenUsed="0"/>
+    <w:lsdException w:name="Medium List 1" w:semiHidden="0" w:uiPriority="65" w:unhideWhenUsed="0"/>
+    <w:lsdException w:name="Medium List 2" w:semiHidden="0" w:uiPriority="66" w:unhideWhenUsed="0"/>
+    <w:lsdException w:name="Medium Grid 1" w:semiHidden="0" w:uiPriority="67" w:unhideWhenUsed="0"/>
+    <w:lsdException w:name="Medium Grid 2" w:semiHidden="0" w:uiPriority="68" w:unhideWhenUsed="0"/>
+    <w:lsdException w:name="Medium Grid 3" w:semiHidden="0" w:uiPriority="69" w:unhideWhenUsed="0"/>
+    <w:lsdException w:name="Dark List" w:semiHidden="0" w:uiPriority="70" w:unhideWhenUsed="0"/>
+    <w:lsdException w:name="Colorful Shading" w:semiHidden="0" w:uiPriority="71" w:unhideWhenUsed="0"/>
+    <w:lsdException w:name="Colorful List" w:semiHidden="0" w:uiPriority="72" w:unhideWhenUsed="0"/>
+    <w:lsdException w:name="Colorful Grid" w:semiHidden="0" w:uiPriority="73" w:unhideWhenUsed="0"/>
+    <w:lsdException w:name="Light Shading Accent 1" w:semiHidden="0" w:uiPriority="60" w:unhideWhenUsed="0"/>
+    <w:lsdException w:name="Light List Accent 1" w:semiHidden="0" w:uiPriority="61" w:unhideWhenUsed="0"/>
+    <w:lsdException w:name="Light Grid Accent 1" w:semiHidden="0" w:uiPriority="62" w:unhideWhenUsed="0"/>
+    <w:lsdException w:name="Medium Shading 1 Accent 1" w:semiHidden="0" w:uiPriority="63" w:unhideWhenUsed="0"/>
+    <w:lsdException w:name="Medium Shading 2 Accent 1" w:semiHidden="0" w:uiPriority="64" w:unhideWhenUsed="0"/>
+    <w:lsdException w:name="Medium List 1 Accent 1" w:semiHidden="0" w:uiPriority="65" w:unhideWhenUsed="0"/>
+    <w:lsdException w:name="Revision" w:unhideWhenUsed="0"/>
+    <w:lsdException w:name="List Paragraph" w:semiHidden="0" w:uiPriority="34" w:unhideWhenUsed="0" w:qFormat="1"/>
+    <w:lsdException w:name="Quote" w:semiHidden="0" w:uiPriority="29" w:unhideWhenUsed="0" w:qFormat="1"/>
+    <w:lsdException w:name="Intense Quote" w:semiHidden="0" w:uiPriority="30" w:unhideWhenUsed="0" w:qFormat="1"/>
+    <w:lsdException w:name="Medium List 2 Accent 1" w:semiHidden="0" w:uiPriority="66" w:unhideWhenUsed="0"/>
+    <w:lsdException w:name="Medium Grid 1 Accent 1" w:semiHidden="0" w:uiPriority="67" w:unhideWhenUsed="0"/>
+    <w:lsdException w:name="Medium Grid 2 Accent 1" w:semiHidden="0" w:uiPriority="68" w:unhideWhenUsed="0"/>
+    <w:lsdException w:name="Medium Grid 3 Accent 1" w:semiHidden="0" w:uiPriority="69" w:unhideWhenUsed="0"/>
+    <w:lsdException w:name="Dark List Accent 1" w:semiHidden="0" w:uiPriority="70" w:unhideWhenUsed="0"/>
+    <w:lsdException w:name="Colorful Shading Accent 1" w:semiHidden="0" w:uiPriority="71" w:unhideWhenUsed="0"/>
+    <w:lsdException w:name="Colorful List Accent 1" w:semiHidden="0" w:uiPriority="72" w:unhideWhenUsed="0"/>
+    <w:lsdException w:name="Colorful Grid Accent 1" w:semiHidden="0" w:uiPriority="73" w:unhideWhenUsed="0"/>
+    <w:lsdException w:name="Light Shading Accent 2" w:semiHidden="0" w:uiPriority="60" w:unhideWhenUsed="0"/>
+    <w:lsdException w:name="Light List Accent 2" w:semiHidden="0" w:uiPriority="61" w:unhideWhenUsed="0"/>
+    <w:lsdException w:name="Light Grid Accent 2" w:semiHidden="0" w:uiPriority="62" w:unhideWhenUsed="0"/>
+    <w:lsdException w:name="Medium Shading 1 Accent 2" w:semiHidden="0" w:uiPriority="63" w:unhideWhenUsed="0"/>
+    <w:lsdException w:name="Medium Shading 2 Accent 2" w:semiHidden="0" w:uiPriority="64" w:unhideWhenUsed="0"/>
+    <w:lsdException w:name="Medium List 1 Accent 2" w:semiHidden="0" w:uiPriority="65" w:unhideWhenUsed="0"/>
+    <w:lsdException w:name="Medium List 2 Accent 2" w:semiHidden="0" w:uiPriority="66" w:unhideWhenUsed="0"/>
+    <w:lsdException w:name="Medium Grid 1 Accent 2" w:semiHidden="0" w:uiPriority="67" w:unhideWhenUsed="0"/>
+    <w:lsdException w:name="Medium Grid 2 Accent 2" w:semiHidden="0" w:uiPriority="68" w:unhideWhenUsed="0"/>
+    <w:lsdException w:name="Medium Grid 3 Accent 2" w:semiHidden="0" w:uiPriority="69" w:unhideWhenUsed="0"/>
+    <w:lsdException w:name="Dark List Accent 2" w:semiHidden="0" w:uiPriority="70" w:unhideWhenUsed="0"/>
+    <w:lsdException w:name="Colorful Shading Accent 2" w:semiHidden="0" w:uiPriority="71" w:unhideWhenUsed="0"/>
+    <w:lsdException w:name="Colorful List Accent 2" w:semiHidden="0" w:uiPriority="72" w:unhideWhenUsed="0"/>
+    <w:lsdException w:name="Colorful Grid Accent 2" w:semiHidden="0" w:uiPriority="73" w:unhideWhenUsed="0"/>
+    <w:lsdException w:name="Light Shading Accent 3" w:semiHidden="0" w:uiPriority="60" w:unhideWhenUsed="0"/>
+    <w:lsdException w:name="Light List Accent 3" w:semiHidden="0" w:uiPriority="61" w:unhideWhenUsed="0"/>
+    <w:lsdException w:name="Light Grid Accent 3" w:semiHidden="0" w:uiPriority="62" w:unhideWhenUsed="0"/>
+    <w:lsdException w:name="Medium Shading 1 Accent 3" w:semiHidden="0" w:uiPriority="63" w:unhideWhenUsed="0"/>
+    <w:lsdException w:name="Medium Shading 2 Accent 3" w:semiHidden="0" w:uiPriority="64" w:unhideWhenUsed="0"/>
+    <w:lsdException w:name="Medium List 1 Accent 3" w:semiHidden="0" w:uiPriority="65" w:unhideWhenUsed="0"/>
+    <w:lsdException w:name="Medium List 2 Accent 3" w:semiHidden="0" w:uiPriority="66" w:unhideWhenUsed="0"/>
+    <w:lsdException w:name="Medium Grid 1 Accent 3" w:semiHidden="0" w:uiPriority="67" w:unhideWhenUsed="0"/>
+    <w:lsdException w:name="Medium Grid 2 Accent 3" w:semiHidden="0" w:uiPriority="68" w:unhideWhenUsed="0"/>
+    <w:lsdException w:name="Medium Grid 3 Accent 3" w:semiHidden="0" w:uiPriority="69" w:unhideWhenUsed="0"/>
+    <w:lsdException w:name="Dark List Accent 3" w:semiHidden="0" w:uiPriority="70" w:unhideWhenUsed="0"/>
+    <w:lsdException w:name="Colorful Shading Accent 3" w:semiHidden="0" w:uiPriority="71" w:unhideWhenUsed="0"/>
+    <w:lsdException w:name="Colorful List Accent 3" w:semiHidden="0" w:uiPriority="72" w:unhideWhenUsed="0"/>
+    <w:lsdException w:name="Colorful Grid Accent 3" w:semiHidden="0" w:uiPriority="73" w:unhideWhenUsed="0"/>
+    <w:lsdException w:name="Light Shading Accent 4" w:semiHidden="0" w:uiPriority="60" w:unhideWhenUsed="0"/>
+    <w:lsdException w:name="Light List Accent 4" w:semiHidden="0" w:uiPriority="61" w:unhideWhenUsed="0"/>
+    <w:lsdException w:name="Light Grid Accent 4" w:semiHidden="0" w:uiPriority="62" w:unhideWhenUsed="0"/>
+    <w:lsdException w:name="Medium Shading 1 Accent 4" w:semiHidden="0" w:uiPriority="63" w:unhideWhenUsed="0"/>
+    <w:lsdException w:name="Medium Shading 2 Accent 4" w:semiHidden="0" w:uiPriority="64" w:unhideWhenUsed="0"/>
+    <w:lsdException w:name="Medium List 1 Accent 4" w:semiHidden="0" w:uiPriority="65" w:unhideWhenUsed="0"/>
+    <w:lsdException w:name="Medium List 2 Accent 4" w:semiHidden="0" w:uiPriority="66" w:unhideWhenUsed="0"/>
+    <w:lsdException w:name="Medium Grid 1 Accent 4" w:semiHidden="0" w:uiPriority="67" w:unhideWhenUsed="0"/>
+    <w:lsdException w:name="Medium Grid 2 Accent 4" w:semiHidden="0" w:uiPriority="68" w:unhideWhenUsed="0"/>
+    <w:lsdException w:name="Medium Grid 3 Accent 4" w:semiHidden="0" w:uiPriority="69" w:unhideWhenUsed="0"/>
+    <w:lsdException w:name="Dark List Accent 4" w:semiHidden="0" w:uiPriority="70" w:unhideWhenUsed="0"/>
+    <w:lsdException w:name="Colorful Shading Accent 4" w:semiHidden="0" w:uiPriority="71" w:unhideWhenUsed="0"/>
+    <w:lsdException w:name="Colorful List Accent 4" w:semiHidden="0" w:uiPriority="72" w:unhideWhenUsed="0"/>
+    <w:lsdException w:name="Colorful Grid Accent 4" w:semiHidden="0" w:uiPriority="73" w:unhideWhenUsed="0"/>
+    <w:lsdException w:name="Light Shading Accent 5" w:semiHidden="0" w:uiPriority="60" w:unhideWhenUsed="0"/>
+    <w:lsdException w:name="Light List Accent 5" w:semiHidden="0" w:uiPriority="61" w:unhideWhenUsed="0"/>
+    <w:lsdException w:name="Light Grid Accent 5" w:semiHidden="0" w:uiPriority="62" w:unhideWhenUsed="0"/>
+    <w:lsdException w:name="Medium Shading 1 Accent 5" w:semiHidden="0" w:uiPriority="63" w:unhideWhenUsed="0"/>
+    <w:lsdException w:name="Medium Shading 2 Accent 5" w:semiHidden="0" w:uiPriority="64" w:unhideWhenUsed="0"/>
+    <w:lsdException w:name="Medium List 1 Accent 5" w:semiHidden="0" w:uiPriority="65" w:unhideWhenUsed="0"/>
+    <w:lsdException w:name="Medium List 2 Accent 5" w:semiHidden="0" w:uiPriority="66" w:unhideWhenUsed="0"/>
+    <w:lsdException w:name="Medium Grid 1 Accent 5" w:semiHidden="0" w:uiPriority="67" w:unhideWhenUsed="0"/>
+    <w:lsdException w:name="Medium Grid 2 Accent 5" w:semiHidden="0" w:uiPriority="68" w:unhideWhenUsed="0"/>
+    <w:lsdException w:name="Medium Grid 3 Accent 5" w:semiHidden="0" w:uiPriority="69" w:unhideWhenUsed="0"/>
+    <w:lsdException w:name="Dark List Accent 5" w:semiHidden="0" w:uiPriority="70" w:unhideWhenUsed="0"/>
+    <w:lsdException w:name="Colorful Shading Accent 5" w:semiHidden="0" w:uiPriority="71" w:unhideWhenUsed="0"/>
+    <w:lsdException w:name="Colorful List Accent 5" w:semiHidden="0" w:uiPriority="72" w:unhideWhenUsed="0"/>
+    <w:lsdException w:name="Colorful Grid Accent 5" w:semiHidden="0" w:uiPriority="73" w:unhideWhenUsed="0"/>
+    <w:lsdException w:name="Light Shading Accent 6" w:semiHidden="0" w:uiPriority="60" w:unhideWhenUsed="0"/>
+    <w:lsdException w:name="Light List Accent 6" w:semiHidden="0" w:uiPriority="61" w:unhideWhenUsed="0"/>
+    <w:lsdException w:name="Light Grid Accent 6" w:semiHidden="0" w:uiPriority="62" w:unhideWhenUsed="0"/>
+    <w:lsdException w:name="Medium Shading 1 Accent 6" w:semiHidden="0" w:uiPriority="63" w:unhideWhenUsed="0"/>
+    <w:lsdException w:name="Medium Shading 2 Accent 6" w:semiHidden="0" w:uiPriority="64" w:unhideWhenUsed="0"/>
+    <w:lsdException w:name="Medium List 1 Accent 6" w:semiHidden="0" w:uiPriority="65" w:unhideWhenUsed="0"/>
+    <w:lsdException w:name="Medium List 2 Accent 6" w:semiHidden="0" w:uiPriority="66" w:unhideWhenUsed="0"/>
+    <w:lsdException w:name="Medium Grid 1 Accent 6" w:semiHidden="0" w:uiPriority="67" w:unhideWhenUsed="0"/>
+    <w:lsdException w:name="Medium Grid 2 Accent 6" w:semiHidden="0" w:uiPriority="68" w:unhideWhenUsed="0"/>
+    <w:lsdException w:name="Medium Grid 3 Accent 6" w:semiHidden="0" w:uiPriority="69" w:unhideWhenUsed="0"/>
+    <w:lsdException w:name="Dark List Accent 6" w:semiHidden="0" w:uiPriority="70" w:unhideWhenUsed="0"/>
+    <w:lsdException w:name="Colorful Shading Accent 6" w:semiHidden="0" w:uiPriority="71" w:unhideWhenUsed="0"/>
+    <w:lsdException w:name="Colorful List Accent 6" w:semiHidden="0" w:uiPriority="72" w:unhideWhenUsed="0"/>
+    <w:lsdException w:name="Colorful Grid Accent 6" w:semiHidden="0" w:uiPriority="73" w:unhideWhenUsed="0"/>
+    <w:lsdException w:name="Subtle Emphasis" w:semiHidden="0" w:uiPriority="19" w:unhideWhenUsed="0" w:qFormat="1"/>
+    <w:lsdException w:name="Intense Emphasis" w:semiHidden="0" w:uiPriority="21" w:unhideWhenUsed="0" w:qFormat="1"/>
+    <w:lsdException w:name="Subtle Reference" w:semiHidden="0" w:uiPriority="31" w:unhideWhenUsed="0" w:qFormat="1"/>
+    <w:lsdException w:name="Intense Reference" w:semiHidden="0" w:uiPriority="32" w:unhideWhenUsed="0" w:qFormat="1"/>
+    <w:lsdException w:name="Book Title" w:semiHidden="0" w:uiPriority="33" w:unhideWhenUsed="0" w:qFormat="1"/>
+    <w:lsdException w:name="Bibliography" w:uiPriority="37"/>
+    <w:lsdException w:name="TOC Heading" w:uiPriority="39" w:qFormat="1"/>
+  </w:latentStyles>
+  <w:style w:type="paragraph" w:default="1" w:styleId="a">
+    <w:name w:val="Normal"/>
+    <w:qFormat/>
+    <w:pPr>
+      <w:widowControl w:val="0"/>
+      <w:jc w:val="both"/>
+    </w:pPr>
+  </w:style>
+  <w:style w:type="character" w:default="1" w:styleId="a0">
+    <w:name w:val="Default Paragraph Font"/>
+    <w:uiPriority w:val="1"/>
+    <w:semiHidden/>
+    <w:unhideWhenUsed/>
+  </w:style>
+  <w:style w:type="table" w:default="1" w:styleId="a1">
+    <w:name w:val="Normal Table"/>
+    <w:uiPriority w:val="99"/>
+    <w:semiHidden/>
+    <w:unhideWhenUsed/>
+    <w:tblPr>
+      <w:tblInd w:w="0" w:type="dxa"/>
+      <w:tblCellMar>
+        <w:top w:w="0" w:type="dxa"/>
+        <w:left w:w="108" w:type="dxa"/>
+        <w:bottom w:w="0" w:type="dxa"/>
+        <w:right w:w="108" w:type="dxa"/>
+      </w:tblCellMar>
+    </w:tblPr>
+  </w:style>
+  <w:style w:type="numbering" w:default="1" w:styleId="a2">
+    <w:name w:val="No List"/>
+    <w:uiPriority w:val="99"/>
+    <w:semiHidden/>
+    <w:unhideWhenUsed/>
+  </w:style>
+</w:styles>
 </file>
 
 <file path=word/theme/theme1.xml><?xml version="1.0" encoding="utf-8"?>
@@ -359,4 +833,18 @@
   <a:objectDefaults/>
   <a:extraClrSchemeLst/>
 </a:theme>
+</file>
+
+<file path=customXml/item1.xml><?xml version="1.0" encoding="utf-8"?>
+<meta xmlns="http://schemas.apple.com/cocoa/2006/metadata">
+  <generator>CocoaOOXMLWriter/1348.17</generator>
+</meta>
+</file>
+
+<file path=customXml/itemProps1.xml><?xml version="1.0" encoding="utf-8"?>
+<ds:datastoreItem xmlns:ds="http://schemas.openxmlformats.org/officeDocument/2006/customXml" ds:itemID="{BAB49D82-F62A-4A4B-8869-419CEBD8B92B}">
+  <ds:schemaRefs>
+    <ds:schemaRef ds:uri="http://schemas.apple.com/cocoa/2006/metadata"/>
+  </ds:schemaRefs>
+</ds:datastoreItem>
 </file>